--- a/Info 2.docx
+++ b/Info 2.docx
@@ -5,9 +5,33 @@
     <w:p>
       <w:pPr>
         <w:jc w:val="center"/>
+        <w:rPr>
+          <w:sz w:val="28"/>
+          <w:szCs w:val="28"/>
+        </w:rPr>
       </w:pPr>
       <w:r>
-        <w:t>Info 2</w:t>
+        <w:rPr>
+          <w:sz w:val="28"/>
+          <w:szCs w:val="28"/>
+        </w:rPr>
+        <w:t>Prueba antes de parcial, José Solano</w:t>
+      </w:r>
+    </w:p>
+    <w:p>
+      <w:pPr>
+        <w:jc w:val="center"/>
+        <w:rPr>
+          <w:sz w:val="28"/>
+          <w:szCs w:val="28"/>
+        </w:rPr>
+      </w:pPr>
+      <w:r>
+        <w:rPr>
+          <w:sz w:val="28"/>
+          <w:szCs w:val="28"/>
+        </w:rPr>
+        <w:t>Informática 2</w:t>
       </w:r>
     </w:p>
     <w:sectPr>

--- a/Info 2.docx
+++ b/Info 2.docx
@@ -32,6 +32,70 @@
           <w:szCs w:val="28"/>
         </w:rPr>
         <w:t>Informática 2</w:t>
+      </w:r>
+    </w:p>
+    <w:p>
+      <w:pPr>
+        <w:jc w:val="center"/>
+        <w:rPr>
+          <w:sz w:val="28"/>
+          <w:szCs w:val="28"/>
+        </w:rPr>
+      </w:pPr>
+      <w:r>
+        <w:rPr>
+          <w:noProof/>
+          <w:sz w:val="28"/>
+          <w:szCs w:val="28"/>
+        </w:rPr>
+        <w:drawing>
+          <wp:inline distT="0" distB="0" distL="0" distR="0" wp14:anchorId="35C88A7A" wp14:editId="6570851E">
+            <wp:extent cx="5943600" cy="4457700"/>
+            <wp:effectExtent l="0" t="0" r="0" b="0"/>
+            <wp:docPr id="1" name="Imagen 1"/>
+            <wp:cNvGraphicFramePr>
+              <a:graphicFrameLocks xmlns:a="http://schemas.openxmlformats.org/drawingml/2006/main" noChangeAspect="1"/>
+            </wp:cNvGraphicFramePr>
+            <a:graphic xmlns:a="http://schemas.openxmlformats.org/drawingml/2006/main">
+              <a:graphicData uri="http://schemas.openxmlformats.org/drawingml/2006/picture">
+                <pic:pic xmlns:pic="http://schemas.openxmlformats.org/drawingml/2006/picture">
+                  <pic:nvPicPr>
+                    <pic:cNvPr id="0" name="Picture 1"/>
+                    <pic:cNvPicPr>
+                      <a:picLocks noChangeAspect="1" noChangeArrowheads="1"/>
+                    </pic:cNvPicPr>
+                  </pic:nvPicPr>
+                  <pic:blipFill>
+                    <a:blip r:embed="rId4" cstate="print">
+                      <a:extLst>
+                        <a:ext uri="{28A0092B-C50C-407E-A947-70E740481C1C}">
+                          <a14:useLocalDpi xmlns:a14="http://schemas.microsoft.com/office/drawing/2010/main" val="0"/>
+                        </a:ext>
+                      </a:extLst>
+                    </a:blip>
+                    <a:srcRect/>
+                    <a:stretch>
+                      <a:fillRect/>
+                    </a:stretch>
+                  </pic:blipFill>
+                  <pic:spPr bwMode="auto">
+                    <a:xfrm rot="5400000">
+                      <a:off x="0" y="0"/>
+                      <a:ext cx="5943600" cy="4457700"/>
+                    </a:xfrm>
+                    <a:prstGeom prst="rect">
+                      <a:avLst/>
+                    </a:prstGeom>
+                    <a:noFill/>
+                    <a:ln>
+                      <a:noFill/>
+                    </a:ln>
+                  </pic:spPr>
+                </pic:pic>
+              </a:graphicData>
+            </a:graphic>
+          </wp:inline>
+        </w:drawing>
       </w:r>
     </w:p>
     <w:sectPr>

--- a/Info 2.docx
+++ b/Info 2.docx
@@ -96,6 +96,144 @@
             </a:graphic>
           </wp:inline>
         </w:drawing>
+      </w:r>
+    </w:p>
+    <w:p>
+      <w:pPr>
+        <w:rPr>
+          <w:sz w:val="28"/>
+          <w:szCs w:val="28"/>
+        </w:rPr>
+      </w:pPr>
+    </w:p>
+    <w:p>
+      <w:pPr>
+        <w:rPr>
+          <w:sz w:val="28"/>
+          <w:szCs w:val="28"/>
+        </w:rPr>
+      </w:pPr>
+    </w:p>
+    <w:p>
+      <w:pPr>
+        <w:rPr>
+          <w:sz w:val="28"/>
+          <w:szCs w:val="28"/>
+        </w:rPr>
+      </w:pPr>
+    </w:p>
+    <w:p>
+      <w:pPr>
+        <w:rPr>
+          <w:sz w:val="28"/>
+          <w:szCs w:val="28"/>
+        </w:rPr>
+      </w:pPr>
+    </w:p>
+    <w:p>
+      <w:pPr>
+        <w:rPr>
+          <w:sz w:val="28"/>
+          <w:szCs w:val="28"/>
+        </w:rPr>
+      </w:pPr>
+      <w:r>
+        <w:rPr>
+          <w:sz w:val="28"/>
+          <w:szCs w:val="28"/>
+        </w:rPr>
+        <w:lastRenderedPageBreak/>
+        <w:t>Para equilibrar las tarjetas encima de la hoja con una mano.</w:t>
+      </w:r>
+    </w:p>
+    <w:p>
+      <w:pPr>
+        <w:rPr>
+          <w:sz w:val="28"/>
+          <w:szCs w:val="28"/>
+        </w:rPr>
+      </w:pPr>
+      <w:r>
+        <w:rPr>
+          <w:sz w:val="28"/>
+          <w:szCs w:val="28"/>
+        </w:rPr>
+        <w:t>Paso 1: Muevo la hoja con la mano 10 centímetros hacia abajo.</w:t>
+      </w:r>
+    </w:p>
+    <w:p>
+      <w:pPr>
+        <w:rPr>
+          <w:sz w:val="28"/>
+          <w:szCs w:val="28"/>
+        </w:rPr>
+      </w:pPr>
+      <w:r>
+        <w:rPr>
+          <w:sz w:val="28"/>
+          <w:szCs w:val="28"/>
+        </w:rPr>
+        <w:t>Paso 2: Tomo las tarjetas y las ubico encima de la hoja.</w:t>
+      </w:r>
+    </w:p>
+    <w:p>
+      <w:pPr>
+        <w:rPr>
+          <w:sz w:val="28"/>
+          <w:szCs w:val="28"/>
+        </w:rPr>
+      </w:pPr>
+      <w:r>
+        <w:rPr>
+          <w:sz w:val="28"/>
+          <w:szCs w:val="28"/>
+        </w:rPr>
+        <w:t>Paso 3: Junto las tarjetas de tal forma que queden parejas.</w:t>
+      </w:r>
+    </w:p>
+    <w:p>
+      <w:pPr>
+        <w:rPr>
+          <w:sz w:val="28"/>
+          <w:szCs w:val="28"/>
+        </w:rPr>
+      </w:pPr>
+      <w:r>
+        <w:rPr>
+          <w:sz w:val="28"/>
+          <w:szCs w:val="28"/>
+        </w:rPr>
+        <w:t>Paso 4: Aplico presión sobre la parte superior y con el dedo meñique voy abriendo la parte inferior, apartando las tarjetas una de otra a un ángulo de 45°</w:t>
+      </w:r>
+    </w:p>
+    <w:p>
+      <w:pPr>
+        <w:rPr>
+          <w:sz w:val="28"/>
+          <w:szCs w:val="28"/>
+        </w:rPr>
+      </w:pPr>
+      <w:r>
+        <w:rPr>
+          <w:sz w:val="28"/>
+          <w:szCs w:val="28"/>
+        </w:rPr>
+        <w:t>Paso 5: Me apoyo sobre la superficie de la hoja y busco el equilibrio moviéndolas poco a poco hasta lograr que no se corran una de la otra.</w:t>
+      </w:r>
+    </w:p>
+    <w:p>
+      <w:pPr>
+        <w:rPr>
+          <w:sz w:val="28"/>
+          <w:szCs w:val="28"/>
+        </w:rPr>
+      </w:pPr>
+      <w:r>
+        <w:rPr>
+          <w:sz w:val="28"/>
+          <w:szCs w:val="28"/>
+        </w:rPr>
+        <w:t>Paso 6: Listo!</w:t>
       </w:r>
     </w:p>
     <w:sectPr>

--- a/Info 2.docx
+++ b/Info 2.docx
@@ -233,7 +233,199 @@
           <w:sz w:val="28"/>
           <w:szCs w:val="28"/>
         </w:rPr>
-        <w:t>Paso 6: Listo!</w:t>
+        <w:t>Paso 6: Listo.</w:t>
+      </w:r>
+    </w:p>
+    <w:p>
+      <w:pPr>
+        <w:rPr>
+          <w:sz w:val="28"/>
+          <w:szCs w:val="28"/>
+        </w:rPr>
+      </w:pPr>
+    </w:p>
+    <w:p>
+      <w:pPr>
+        <w:rPr>
+          <w:sz w:val="28"/>
+          <w:szCs w:val="28"/>
+        </w:rPr>
+      </w:pPr>
+      <w:r>
+        <w:rPr>
+          <w:sz w:val="28"/>
+          <w:szCs w:val="28"/>
+        </w:rPr>
+        <w:t>Ver 2.0:</w:t>
+      </w:r>
+    </w:p>
+    <w:p>
+      <w:pPr>
+        <w:rPr>
+          <w:sz w:val="28"/>
+          <w:szCs w:val="28"/>
+        </w:rPr>
+      </w:pPr>
+      <w:r>
+        <w:rPr>
+          <w:sz w:val="28"/>
+          <w:szCs w:val="28"/>
+        </w:rPr>
+        <w:t>Paso 1: Muevo la hoja diez o veinte centímetros hacia abajo o hacia arriba, la distancia depende de cuando sean visibles las tarjetas para poder tomarlas.</w:t>
+      </w:r>
+    </w:p>
+    <w:p>
+      <w:pPr>
+        <w:rPr>
+          <w:sz w:val="28"/>
+          <w:szCs w:val="28"/>
+        </w:rPr>
+      </w:pPr>
+      <w:r>
+        <w:rPr>
+          <w:sz w:val="28"/>
+          <w:szCs w:val="28"/>
+        </w:rPr>
+        <w:t>Paso 2: Suelto la hoja y con la misma mano agarro las tarjetas ubicándolas encima de la hoja.</w:t>
+      </w:r>
+    </w:p>
+    <w:p>
+      <w:pPr>
+        <w:rPr>
+          <w:sz w:val="28"/>
+          <w:szCs w:val="28"/>
+        </w:rPr>
+      </w:pPr>
+      <w:r>
+        <w:rPr>
+          <w:sz w:val="28"/>
+          <w:szCs w:val="28"/>
+        </w:rPr>
+        <w:t>Paso 3: Acomodo las tarjetas y la hoja de tal forma que las tarjetas queden centradas en la hoja.</w:t>
+      </w:r>
+    </w:p>
+    <w:p>
+      <w:pPr>
+        <w:rPr>
+          <w:sz w:val="28"/>
+          <w:szCs w:val="28"/>
+        </w:rPr>
+      </w:pPr>
+      <w:r>
+        <w:rPr>
+          <w:sz w:val="28"/>
+          <w:szCs w:val="28"/>
+        </w:rPr>
+        <w:t xml:space="preserve">Paso 4: Con ayuda de los dedos </w:t>
+      </w:r>
+      <w:proofErr w:type="spellStart"/>
+      <w:r>
+        <w:rPr>
+          <w:sz w:val="28"/>
+          <w:szCs w:val="28"/>
+        </w:rPr>
+        <w:t>indice</w:t>
+      </w:r>
+      <w:proofErr w:type="spellEnd"/>
+      <w:r>
+        <w:rPr>
+          <w:sz w:val="28"/>
+          <w:szCs w:val="28"/>
+        </w:rPr>
+        <w:t xml:space="preserve"> y pulgar, tomo las tarjetas de tal forma que queden alineadas una con la otra de forma vertical.</w:t>
+      </w:r>
+    </w:p>
+    <w:p>
+      <w:pPr>
+        <w:rPr>
+          <w:sz w:val="28"/>
+          <w:szCs w:val="28"/>
+        </w:rPr>
+      </w:pPr>
+      <w:r>
+        <w:rPr>
+          <w:sz w:val="28"/>
+          <w:szCs w:val="28"/>
+        </w:rPr>
+        <w:t xml:space="preserve">Paso 5: Agarrando con el </w:t>
+      </w:r>
+      <w:proofErr w:type="spellStart"/>
+      <w:r>
+        <w:rPr>
+          <w:sz w:val="28"/>
+          <w:szCs w:val="28"/>
+        </w:rPr>
+        <w:t>indice</w:t>
+      </w:r>
+      <w:proofErr w:type="spellEnd"/>
+      <w:r>
+        <w:rPr>
+          <w:sz w:val="28"/>
+          <w:szCs w:val="28"/>
+        </w:rPr>
+        <w:t xml:space="preserve"> y el pulgar </w:t>
+      </w:r>
+      <w:proofErr w:type="gramStart"/>
+      <w:r>
+        <w:rPr>
+          <w:sz w:val="28"/>
+          <w:szCs w:val="28"/>
+        </w:rPr>
+        <w:t>( pulgar</w:t>
+      </w:r>
+      <w:proofErr w:type="gramEnd"/>
+      <w:r>
+        <w:rPr>
+          <w:sz w:val="28"/>
+          <w:szCs w:val="28"/>
+        </w:rPr>
+        <w:t xml:space="preserve"> abajo y índice arriba) voy desplazando el pulgar de tal manera que una de las tarjetas quede sin ser tocada por el pulgar ( el dedo índice que está en la parte superior queda aguantando las dos cartas.</w:t>
+      </w:r>
+    </w:p>
+    <w:p>
+      <w:pPr>
+        <w:rPr>
+          <w:sz w:val="28"/>
+          <w:szCs w:val="28"/>
+        </w:rPr>
+      </w:pPr>
+      <w:r>
+        <w:rPr>
+          <w:sz w:val="28"/>
+          <w:szCs w:val="28"/>
+        </w:rPr>
+        <w:t>Paso 6: Con ayuda de la superficie, voy rodando la carta donde tengo apoyo del dedo pulgar, esto para formar un ángulo de 45° aproximadamente respecto a la unión del dedo índice.</w:t>
+      </w:r>
+    </w:p>
+    <w:p>
+      <w:pPr>
+        <w:rPr>
+          <w:sz w:val="28"/>
+          <w:szCs w:val="28"/>
+        </w:rPr>
+      </w:pPr>
+      <w:r>
+        <w:rPr>
+          <w:sz w:val="28"/>
+          <w:szCs w:val="28"/>
+        </w:rPr>
+        <w:t>Paso 7: Equilibro muy bien las cartas ayudándome de los otros dedos y logrando que queden equilibradas.</w:t>
+      </w:r>
+    </w:p>
+    <w:p>
+      <w:pPr>
+        <w:rPr>
+          <w:sz w:val="28"/>
+          <w:szCs w:val="28"/>
+        </w:rPr>
+      </w:pPr>
+      <w:r>
+        <w:rPr>
+          <w:sz w:val="28"/>
+          <w:szCs w:val="28"/>
+        </w:rPr>
+        <w:lastRenderedPageBreak/>
+        <w:t>Paso 8: Listo</w:t>
       </w:r>
     </w:p>
     <w:sectPr>
